--- a/ProgramList.docx
+++ b/ProgramList.docx
@@ -3,6 +3,9 @@
 <w:document xmlns:wpc="http://schemas.microsoft.com/office/word/2010/wordprocessingCanvas" xmlns:cx="http://schemas.microsoft.com/office/drawing/2014/chartex" xmlns:cx1="http://schemas.microsoft.com/office/drawing/2015/9/8/chartex" xmlns:cx2="http://schemas.microsoft.com/office/drawing/2015/10/21/chartex" xmlns:cx3="http://schemas.microsoft.com/office/drawing/2016/5/9/chartex" xmlns:cx4="http://schemas.microsoft.com/office/drawing/2016/5/10/chartex" xmlns:cx5="http://schemas.microsoft.com/office/drawing/2016/5/11/chartex" xmlns:cx6="http://schemas.microsoft.com/office/drawing/2016/5/12/chartex" xmlns:cx7="http://schemas.microsoft.com/office/drawing/2016/5/13/chartex" xmlns:cx8="http://schemas.microsoft.com/office/drawing/2016/5/14/chartex" xmlns:mc="http://schemas.openxmlformats.org/markup-compatibility/2006" xmlns:aink="http://schemas.microsoft.com/office/drawing/2016/ink" xmlns:am3d="http://schemas.microsoft.com/office/drawing/2017/model3d" xmlns:o="urn:schemas-microsoft-com:office:office" xmlns:r="http://schemas.openxmlformats.org/officeDocument/2006/relationships" xmlns:m="http://schemas.openxmlformats.org/officeDocument/2006/math" xmlns:v="urn:schemas-microsoft-com:vml" xmlns:wp14="http://schemas.microsoft.com/office/word/2010/wordprocessingDrawing" xmlns:wp="http://schemas.openxmlformats.org/drawingml/2006/wordprocessingDrawing" xmlns:w10="urn:schemas-microsoft-com:office:word" xmlns:w="http://schemas.openxmlformats.org/wordprocessingml/2006/main" xmlns:w14="http://schemas.microsoft.com/office/word/2010/wordml" xmlns:w15="http://schemas.microsoft.com/office/word/2012/wordml" xmlns:w16cex="http://schemas.microsoft.com/office/word/2018/wordml/cex" xmlns:w16cid="http://schemas.microsoft.com/office/word/2016/wordml/cid" xmlns:w16="http://schemas.microsoft.com/office/word/2018/wordml" xmlns:w16sdtdh="http://schemas.microsoft.com/office/word/2020/wordml/sdtdatahash" xmlns:w16se="http://schemas.microsoft.com/office/word/2015/wordml/symex" xmlns:wpg="http://schemas.microsoft.com/office/word/2010/wordprocessingGroup" xmlns:wpi="http://schemas.microsoft.com/office/word/2010/wordprocessingInk" xmlns:wne="http://schemas.microsoft.com/office/word/2006/wordml" xmlns:wps="http://schemas.microsoft.com/office/word/2010/wordprocessingShape" mc:Ignorable="w14 w15 w16se w16cid w16 w16cex w16sdtdh wp14">
   <w:body>
     <w:p>
+      <w:pPr>
+        <w:spacing w:before="240" w:after="0"/>
+      </w:pPr>
       <w:r>
         <w:t>Project: JavaExamples</w:t>
       </w:r>
@@ -23,34 +26,28 @@
           <w:ilvl w:val="0"/>
           <w:numId w:val="1"/>
         </w:numPr>
+        <w:spacing w:before="240" w:after="0"/>
+        <w:ind w:left="0"/>
       </w:pPr>
       <w:r>
         <w:t xml:space="preserve">Overloading and Overriding example of java (Class Example: </w:t>
       </w:r>
-      <w:proofErr w:type="spellStart"/>
       <w:r>
         <w:t>ChildA</w:t>
       </w:r>
-      <w:proofErr w:type="spellEnd"/>
-      <w:r>
-        <w:t xml:space="preserve">, </w:t>
-      </w:r>
-      <w:proofErr w:type="spellStart"/>
-      <w:r>
-        <w:t>ParentA</w:t>
-      </w:r>
-      <w:proofErr w:type="spellEnd"/>
-      <w:r>
-        <w:t>);</w:t>
-      </w:r>
-    </w:p>
-    <w:p>
-      <w:pPr>
-        <w:pStyle w:val="ListParagraph"/>
-        <w:numPr>
-          <w:ilvl w:val="0"/>
-          <w:numId w:val="1"/>
-        </w:numPr>
+      <w:r>
+        <w:t>, ParentA);</w:t>
+      </w:r>
+    </w:p>
+    <w:p>
+      <w:pPr>
+        <w:pStyle w:val="ListParagraph"/>
+        <w:numPr>
+          <w:ilvl w:val="0"/>
+          <w:numId w:val="1"/>
+        </w:numPr>
+        <w:spacing w:before="240" w:after="0"/>
+        <w:ind w:left="0"/>
       </w:pPr>
       <w:r>
         <w:t>Sum of Employee salary which is greater than 5000; (Class:</w:t>
@@ -58,11 +55,9 @@
       <w:r>
         <w:t xml:space="preserve"> </w:t>
       </w:r>
-      <w:proofErr w:type="spellStart"/>
       <w:r>
         <w:t>TechScreeningTest</w:t>
       </w:r>
-      <w:proofErr w:type="spellEnd"/>
       <w:r>
         <w:t>)</w:t>
       </w:r>
@@ -77,6 +72,8 @@
           <w:ilvl w:val="0"/>
           <w:numId w:val="1"/>
         </w:numPr>
+        <w:spacing w:before="240" w:after="0"/>
+        <w:ind w:left="0"/>
       </w:pPr>
       <w:r>
         <w:t>Call near Lift after press key</w:t>
@@ -107,6 +104,8 @@
           <w:ilvl w:val="0"/>
           <w:numId w:val="1"/>
         </w:numPr>
+        <w:spacing w:before="240" w:after="0"/>
+        <w:ind w:left="0"/>
       </w:pPr>
       <w:r>
         <w:t>Given a list of arrival and departure times find no. of platform needed to arrive.</w:t>
@@ -119,6 +118,8 @@
           <w:ilvl w:val="0"/>
           <w:numId w:val="1"/>
         </w:numPr>
+        <w:spacing w:before="240" w:after="0"/>
+        <w:ind w:left="0"/>
       </w:pPr>
       <w:r>
         <w:t>Print Design as a given pattern.</w:t>
@@ -129,11 +130,17 @@
       <w:r>
         <w:t xml:space="preserve">  </w:t>
       </w:r>
-    </w:p>
-    <w:p>
-      <w:pPr>
-        <w:spacing w:after="0"/>
-        <w:ind w:left="1440"/>
+      <w:r>
+        <w:tab/>
+        <w:t xml:space="preserve">Class: </w:t>
+      </w:r>
+      <w:r>
+        <w:t>PatternA</w:t>
+      </w:r>
+    </w:p>
+    <w:p>
+      <w:pPr>
+        <w:spacing w:before="240" w:after="0"/>
       </w:pPr>
       <w:r>
         <w:t>1</w:t>
@@ -141,8 +148,7 @@
     </w:p>
     <w:p>
       <w:pPr>
-        <w:spacing w:after="0"/>
-        <w:ind w:left="1440"/>
+        <w:spacing w:before="240" w:after="0"/>
       </w:pPr>
       <w:r>
         <w:t>2 3</w:t>
@@ -150,8 +156,7 @@
     </w:p>
     <w:p>
       <w:pPr>
-        <w:spacing w:after="0"/>
-        <w:ind w:left="1440"/>
+        <w:spacing w:before="240" w:after="0"/>
       </w:pPr>
       <w:r>
         <w:t>4 5 6</w:t>
@@ -159,8 +164,7 @@
     </w:p>
     <w:p>
       <w:pPr>
-        <w:spacing w:after="0"/>
-        <w:ind w:left="1440"/>
+        <w:spacing w:before="240" w:after="0"/>
       </w:pPr>
       <w:r>
         <w:t>7 8 9 10</w:t>
@@ -173,15 +177,15 @@
           <w:ilvl w:val="0"/>
           <w:numId w:val="1"/>
         </w:numPr>
+        <w:spacing w:before="240" w:after="0"/>
+        <w:ind w:left="0"/>
       </w:pPr>
       <w:r>
         <w:t xml:space="preserve">Filter unique no. from </w:t>
       </w:r>
-      <w:proofErr w:type="spellStart"/>
       <w:r>
         <w:t>ArrayList</w:t>
       </w:r>
-      <w:proofErr w:type="spellEnd"/>
       <w:r>
         <w:t xml:space="preserve"> using java 8.</w:t>
       </w:r>
@@ -193,6 +197,8 @@
           <w:ilvl w:val="0"/>
           <w:numId w:val="1"/>
         </w:numPr>
+        <w:spacing w:before="240" w:after="0"/>
+        <w:ind w:left="0"/>
       </w:pPr>
       <w:r>
         <w:t>Compare Two Array List in java.</w:t>
@@ -205,15 +211,19 @@
           <w:ilvl w:val="0"/>
           <w:numId w:val="1"/>
         </w:numPr>
-      </w:pPr>
-    </w:p>
-    <w:p>
-      <w:pPr>
-        <w:pStyle w:val="ListParagraph"/>
-        <w:numPr>
-          <w:ilvl w:val="0"/>
-          <w:numId w:val="1"/>
-        </w:numPr>
+        <w:spacing w:before="240" w:after="0"/>
+        <w:ind w:left="0"/>
+      </w:pPr>
+    </w:p>
+    <w:p>
+      <w:pPr>
+        <w:pStyle w:val="ListParagraph"/>
+        <w:numPr>
+          <w:ilvl w:val="0"/>
+          <w:numId w:val="1"/>
+        </w:numPr>
+        <w:spacing w:before="240" w:after="0"/>
+        <w:ind w:left="0"/>
       </w:pPr>
       <w:r>
         <w:t>Reverse String.</w:t>
@@ -226,6 +236,8 @@
           <w:ilvl w:val="0"/>
           <w:numId w:val="1"/>
         </w:numPr>
+        <w:spacing w:before="240" w:after="0"/>
+        <w:ind w:left="0"/>
       </w:pPr>
       <w:r>
         <w:t>Date</w:t>
@@ -242,11 +254,9 @@
       <w:r>
         <w:t xml:space="preserve"> (class: </w:t>
       </w:r>
-      <w:proofErr w:type="spellStart"/>
       <w:r>
         <w:t>DateFinder</w:t>
       </w:r>
-      <w:proofErr w:type="spellEnd"/>
       <w:r>
         <w:t>)</w:t>
       </w:r>
@@ -258,6 +268,8 @@
           <w:ilvl w:val="0"/>
           <w:numId w:val="1"/>
         </w:numPr>
+        <w:spacing w:before="240" w:after="0"/>
+        <w:ind w:left="0"/>
       </w:pPr>
       <w:r>
         <w:t>Birla</w:t>
@@ -268,11 +280,9 @@
       <w:r>
         <w:t xml:space="preserve">soft (class: </w:t>
       </w:r>
-      <w:proofErr w:type="spellStart"/>
       <w:r>
         <w:t>OutputFind</w:t>
       </w:r>
-      <w:proofErr w:type="spellEnd"/>
       <w:r>
         <w:t>)</w:t>
       </w:r>
@@ -287,7 +297,8 @@
           <w:ilvl w:val="0"/>
           <w:numId w:val="1"/>
         </w:numPr>
-        <w:spacing w:after="0" w:line="240" w:lineRule="auto"/>
+        <w:spacing w:before="240" w:after="0" w:line="240" w:lineRule="auto"/>
+        <w:ind w:left="0"/>
       </w:pPr>
       <w:r>
         <w:t xml:space="preserve"> Find max </w:t>
@@ -296,24 +307,14 @@
         <w:t>occurring</w:t>
       </w:r>
       <w:r>
-        <w:t xml:space="preserve"> integer value from </w:t>
-      </w:r>
-      <w:proofErr w:type="gramStart"/>
-      <w:r>
-        <w:t xml:space="preserve">array </w:t>
-      </w:r>
-      <w:r>
-        <w:t xml:space="preserve"> (</w:t>
-      </w:r>
-      <w:proofErr w:type="gramEnd"/>
-      <w:r>
-        <w:t xml:space="preserve">class: </w:t>
-      </w:r>
-      <w:proofErr w:type="spellStart"/>
+        <w:t xml:space="preserve"> integer value from array </w:t>
+      </w:r>
+      <w:r>
+        <w:t xml:space="preserve"> (class: </w:t>
+      </w:r>
       <w:r>
         <w:t>CapgeminiTest</w:t>
       </w:r>
-      <w:proofErr w:type="spellEnd"/>
       <w:r>
         <w:t>)</w:t>
       </w:r>
@@ -325,7 +326,8 @@
           <w:ilvl w:val="0"/>
           <w:numId w:val="1"/>
         </w:numPr>
-        <w:spacing w:after="0" w:line="240" w:lineRule="auto"/>
+        <w:spacing w:before="240" w:after="0" w:line="240" w:lineRule="auto"/>
+        <w:ind w:left="0"/>
       </w:pPr>
       <w:r>
         <w:t xml:space="preserve"> Class Name: ArrayExample1.java</w:t>
@@ -333,8 +335,7 @@
     </w:p>
     <w:p>
       <w:pPr>
-        <w:spacing w:after="0" w:line="240" w:lineRule="auto"/>
-        <w:ind w:left="1440"/>
+        <w:spacing w:before="240" w:after="0" w:line="240" w:lineRule="auto"/>
       </w:pPr>
       <w:r>
         <w:t>Given an array of integers, update the index with multiplication of previous and next integers,</w:t>
@@ -342,12 +343,7 @@
     </w:p>
     <w:p>
       <w:pPr>
-        <w:spacing w:after="0" w:line="240" w:lineRule="auto"/>
-      </w:pPr>
-    </w:p>
-    <w:p>
-      <w:pPr>
-        <w:spacing w:after="0" w:line="240" w:lineRule="auto"/>
+        <w:spacing w:before="240" w:after="0" w:line="240" w:lineRule="auto"/>
       </w:pPr>
       <w:r>
         <w:t xml:space="preserve">   </w:t>
@@ -357,21 +353,13 @@
       </w:r>
       <w:r>
         <w:tab/>
-        <w:t xml:space="preserve">e.g. Input: </w:t>
-      </w:r>
-      <w:proofErr w:type="gramStart"/>
-      <w:r>
-        <w:t>2 ,</w:t>
-      </w:r>
-      <w:proofErr w:type="gramEnd"/>
-      <w:r>
-        <w:t xml:space="preserve"> 3, 4, 5, 6</w:t>
-      </w:r>
-    </w:p>
-    <w:p>
-      <w:pPr>
-        <w:spacing w:after="0" w:line="240" w:lineRule="auto"/>
-        <w:ind w:left="720" w:firstLine="720"/>
+        <w:t>e.g. Input: 2 , 3, 4, 5, 6</w:t>
+      </w:r>
+    </w:p>
+    <w:p>
+      <w:pPr>
+        <w:spacing w:before="240" w:after="0" w:line="240" w:lineRule="auto"/>
+        <w:ind w:firstLine="720"/>
       </w:pPr>
       <w:r>
         <w:t xml:space="preserve">        Output: 2*3, 2*4, 3*5, 4*6, 5*6</w:t>
@@ -379,7 +367,7 @@
     </w:p>
     <w:p>
       <w:pPr>
-        <w:spacing w:after="0" w:line="240" w:lineRule="auto"/>
+        <w:spacing w:before="240" w:after="0" w:line="240" w:lineRule="auto"/>
       </w:pPr>
       <w:r>
         <w:t xml:space="preserve">        </w:t>
@@ -392,7 +380,8 @@
           <w:ilvl w:val="0"/>
           <w:numId w:val="1"/>
         </w:numPr>
-        <w:spacing w:after="0" w:line="240" w:lineRule="auto"/>
+        <w:spacing w:before="240" w:after="0" w:line="240" w:lineRule="auto"/>
+        <w:ind w:left="0"/>
       </w:pPr>
       <w:r>
         <w:t xml:space="preserve">Recursion Program </w:t>
@@ -405,146 +394,79 @@
           <w:ilvl w:val="0"/>
           <w:numId w:val="1"/>
         </w:numPr>
-        <w:spacing w:after="0" w:line="240" w:lineRule="auto"/>
-      </w:pPr>
-      <w:r>
-        <w:t xml:space="preserve"> Memory </w:t>
-      </w:r>
-      <w:proofErr w:type="gramStart"/>
-      <w:r>
-        <w:t xml:space="preserve">Leak  </w:t>
-      </w:r>
-      <w:proofErr w:type="spellStart"/>
-      <w:r>
-        <w:t>HeapExceptionOutOfMemory</w:t>
-      </w:r>
-      <w:proofErr w:type="spellEnd"/>
-      <w:proofErr w:type="gramEnd"/>
-      <w:r>
-        <w:t>.</w:t>
-      </w:r>
-    </w:p>
-    <w:p>
-      <w:pPr>
-        <w:pStyle w:val="ListParagraph"/>
-        <w:numPr>
-          <w:ilvl w:val="0"/>
-          <w:numId w:val="1"/>
-        </w:numPr>
-        <w:spacing w:after="0" w:line="240" w:lineRule="auto"/>
-      </w:pPr>
-      <w:proofErr w:type="spellStart"/>
-      <w:r>
-        <w:t>Wap</w:t>
-      </w:r>
-      <w:proofErr w:type="spellEnd"/>
-      <w:r>
-        <w:t xml:space="preserve"> to find subsets that contains equal sum in an array:</w:t>
-      </w:r>
-    </w:p>
-    <w:p>
-      <w:pPr>
-        <w:spacing w:after="0" w:line="240" w:lineRule="auto"/>
+        <w:spacing w:before="240" w:after="0" w:line="240" w:lineRule="auto"/>
+        <w:ind w:left="0"/>
+      </w:pPr>
+      <w:r>
+        <w:t xml:space="preserve"> Memory Leak  HeapExceptionOutOfMemory.</w:t>
+      </w:r>
+    </w:p>
+    <w:p>
+      <w:pPr>
+        <w:pStyle w:val="ListParagraph"/>
+        <w:numPr>
+          <w:ilvl w:val="0"/>
+          <w:numId w:val="1"/>
+        </w:numPr>
+        <w:spacing w:before="240" w:after="0" w:line="240" w:lineRule="auto"/>
+        <w:ind w:left="0"/>
+      </w:pPr>
+      <w:r>
+        <w:t>Wap to find subsets that contains equal sum in an array:</w:t>
+      </w:r>
+    </w:p>
+    <w:p>
+      <w:pPr>
+        <w:spacing w:before="240" w:after="0" w:line="240" w:lineRule="auto"/>
         <w:ind w:firstLine="720"/>
       </w:pPr>
       <w:r>
-        <w:t xml:space="preserve">//for </w:t>
-      </w:r>
-      <w:proofErr w:type="spellStart"/>
-      <w:r>
-        <w:t>eg</w:t>
-      </w:r>
-      <w:proofErr w:type="spellEnd"/>
+        <w:t>//for eg</w:t>
+      </w:r>
       <w:r>
         <w:t xml:space="preserve"> </w:t>
       </w:r>
       <w:r>
-        <w:t>{1,2,3,4,2}-</w:t>
-      </w:r>
-      <w:proofErr w:type="gramStart"/>
-      <w:r>
-        <w:t>&gt;{</w:t>
-      </w:r>
-      <w:proofErr w:type="gramEnd"/>
-      <w:r>
-        <w:t>1,2,3}&amp;&amp;{4,2}</w:t>
-      </w:r>
-    </w:p>
-    <w:p>
-      <w:pPr>
-        <w:spacing w:after="0" w:line="240" w:lineRule="auto"/>
-      </w:pPr>
-      <w:r>
-        <w:t xml:space="preserve">             /</w:t>
-      </w:r>
-      <w:proofErr w:type="gramStart"/>
-      <w:r>
-        <w:t>/{</w:t>
-      </w:r>
-      <w:proofErr w:type="gramEnd"/>
-      <w:r>
-        <w:t>1,1,3,3,2,8}-&gt;{1,3,3,2}&amp;&amp;{1,8}</w:t>
-      </w:r>
-    </w:p>
-    <w:p>
-      <w:pPr>
-        <w:spacing w:after="0" w:line="240" w:lineRule="auto"/>
-      </w:pPr>
-      <w:r>
-        <w:t xml:space="preserve">            /</w:t>
-      </w:r>
-      <w:proofErr w:type="gramStart"/>
-      <w:r>
-        <w:t>/{</w:t>
-      </w:r>
-      <w:proofErr w:type="gramEnd"/>
-      <w:r>
-        <w:t xml:space="preserve">1,3,4,7}-&gt;no subset  -&gt; </w:t>
-      </w:r>
-      <w:proofErr w:type="spellStart"/>
-      <w:r>
-        <w:t>Naggraow</w:t>
-      </w:r>
-      <w:proofErr w:type="spellEnd"/>
-      <w:r>
-        <w:t xml:space="preserve">  </w:t>
-      </w:r>
-      <w:proofErr w:type="spellStart"/>
-      <w:r>
-        <w:t>SubsetsExample</w:t>
-      </w:r>
-      <w:proofErr w:type="spellEnd"/>
-    </w:p>
-    <w:p>
-      <w:pPr>
-        <w:pStyle w:val="ListParagraph"/>
-        <w:numPr>
-          <w:ilvl w:val="0"/>
-          <w:numId w:val="1"/>
-        </w:numPr>
-        <w:spacing w:after="0" w:line="240" w:lineRule="auto"/>
-      </w:pPr>
-      <w:proofErr w:type="spellStart"/>
+        <w:t>{1,2,3,4,2}-&gt;{1,2,3}&amp;&amp;{4,2}</w:t>
+      </w:r>
+    </w:p>
+    <w:p>
+      <w:pPr>
+        <w:spacing w:before="240" w:after="0" w:line="240" w:lineRule="auto"/>
+      </w:pPr>
+      <w:r>
+        <w:t xml:space="preserve">             //{1,1,3,3,2,8}-&gt;{1,3,3,2}&amp;&amp;{1,8}</w:t>
+      </w:r>
+    </w:p>
+    <w:p>
+      <w:pPr>
+        <w:spacing w:before="240" w:after="0" w:line="240" w:lineRule="auto"/>
+      </w:pPr>
+      <w:r>
+        <w:t xml:space="preserve">            //{1,3,4,7}-&gt;no subset  -&gt; Naggraow  SubsetsExample</w:t>
+      </w:r>
+    </w:p>
+    <w:p>
+      <w:pPr>
+        <w:pStyle w:val="ListParagraph"/>
+        <w:numPr>
+          <w:ilvl w:val="0"/>
+          <w:numId w:val="1"/>
+        </w:numPr>
+        <w:spacing w:before="240" w:after="0" w:line="240" w:lineRule="auto"/>
+        <w:ind w:left="0"/>
+      </w:pPr>
       <w:r>
         <w:t>TreeMap</w:t>
       </w:r>
-      <w:proofErr w:type="spellEnd"/>
-      <w:r>
-        <w:t xml:space="preserve"> </w:t>
-      </w:r>
-      <w:proofErr w:type="gramStart"/>
-      <w:r>
-        <w:t xml:space="preserve">Example </w:t>
+      <w:r>
+        <w:t xml:space="preserve"> Example </w:t>
       </w:r>
       <w:r>
         <w:t>,</w:t>
       </w:r>
       <w:r>
-        <w:t>add</w:t>
-      </w:r>
-      <w:proofErr w:type="gramEnd"/>
-      <w:r>
-        <w:t xml:space="preserve"> value </w:t>
+        <w:t xml:space="preserve">add value </w:t>
       </w:r>
       <w:r>
         <w:t>,</w:t>
@@ -558,7 +480,6 @@
       <w:r>
         <w:t xml:space="preserve"> (class: </w:t>
       </w:r>
-      <w:proofErr w:type="spellStart"/>
       <w:r>
         <w:t>T</w:t>
       </w:r>
@@ -571,7 +492,6 @@
         </w:rPr>
         <w:t>reeMapImplementation</w:t>
       </w:r>
-      <w:proofErr w:type="spellEnd"/>
       <w:r>
         <w:t>)</w:t>
       </w:r>
@@ -583,16 +503,15 @@
           <w:ilvl w:val="0"/>
           <w:numId w:val="1"/>
         </w:numPr>
-        <w:spacing w:after="0" w:line="240" w:lineRule="auto"/>
+        <w:spacing w:before="240" w:after="0" w:line="240" w:lineRule="auto"/>
+        <w:ind w:left="0"/>
       </w:pPr>
       <w:r>
         <w:t xml:space="preserve">Class: </w:t>
       </w:r>
-      <w:proofErr w:type="spellStart"/>
       <w:r>
         <w:t>CustomHashmapKey</w:t>
       </w:r>
-      <w:proofErr w:type="spellEnd"/>
       <w:r>
         <w:t xml:space="preserve"> </w:t>
       </w:r>
@@ -604,35 +523,22 @@
           <w:ilvl w:val="0"/>
           <w:numId w:val="1"/>
         </w:numPr>
-      </w:pPr>
-      <w:r>
-        <w:t xml:space="preserve">Q:  </w:t>
-      </w:r>
-      <w:proofErr w:type="spellStart"/>
-      <w:r>
-        <w:t>Hashmap</w:t>
-      </w:r>
-      <w:proofErr w:type="spellEnd"/>
-      <w:r>
-        <w:t xml:space="preserve"> </w:t>
-      </w:r>
-      <w:proofErr w:type="gramStart"/>
-      <w:r>
-        <w:t>With</w:t>
-      </w:r>
-      <w:proofErr w:type="gramEnd"/>
-      <w:r>
-        <w:t xml:space="preserve"> Employee Object and Sort by salary?</w:t>
-      </w:r>
-    </w:p>
-    <w:p>
-      <w:pPr>
-        <w:pStyle w:val="ListParagraph"/>
-        <w:numPr>
-          <w:ilvl w:val="0"/>
-          <w:numId w:val="1"/>
-        </w:numPr>
-        <w:spacing w:after="0" w:line="240" w:lineRule="auto"/>
+        <w:spacing w:before="240" w:after="0"/>
+        <w:ind w:left="0"/>
+      </w:pPr>
+      <w:r>
+        <w:t>Q:  Hashmap With Employee Object and Sort by salary?</w:t>
+      </w:r>
+    </w:p>
+    <w:p>
+      <w:pPr>
+        <w:pStyle w:val="ListParagraph"/>
+        <w:numPr>
+          <w:ilvl w:val="0"/>
+          <w:numId w:val="1"/>
+        </w:numPr>
+        <w:spacing w:before="240" w:after="0" w:line="240" w:lineRule="auto"/>
+        <w:ind w:left="0"/>
       </w:pPr>
       <w:r>
         <w:t>Java program to sor</w:t>
@@ -641,50 +547,26 @@
         <w:t>t</w:t>
       </w:r>
       <w:r>
-        <w:t xml:space="preserve"> </w:t>
-      </w:r>
-      <w:proofErr w:type="spellStart"/>
-      <w:r>
-        <w:t>arraylist</w:t>
-      </w:r>
-      <w:proofErr w:type="spellEnd"/>
-      <w:r>
-        <w:t xml:space="preserve"> in </w:t>
-      </w:r>
-      <w:proofErr w:type="spellStart"/>
-      <w:r>
-        <w:t>lexographically</w:t>
-      </w:r>
-      <w:proofErr w:type="spellEnd"/>
-      <w:r>
-        <w:t xml:space="preserve"> </w:t>
-      </w:r>
-      <w:proofErr w:type="gramStart"/>
-      <w:r>
-        <w:t>order(</w:t>
-      </w:r>
-      <w:proofErr w:type="gramEnd"/>
-      <w:r>
-        <w:t>Dictionary order);</w:t>
-      </w:r>
-    </w:p>
-    <w:p>
-      <w:pPr>
-        <w:pStyle w:val="ListParagraph"/>
-        <w:numPr>
-          <w:ilvl w:val="0"/>
-          <w:numId w:val="1"/>
-        </w:numPr>
-        <w:spacing w:after="0" w:line="240" w:lineRule="auto"/>
-      </w:pPr>
-      <w:r>
+        <w:t xml:space="preserve"> arraylist in lexographically order(Dictionary order);</w:t>
+      </w:r>
+    </w:p>
+    <w:p>
+      <w:pPr>
+        <w:pStyle w:val="ListParagraph"/>
+        <w:numPr>
+          <w:ilvl w:val="0"/>
+          <w:numId w:val="1"/>
+        </w:numPr>
+        <w:spacing w:before="240" w:after="0" w:line="240" w:lineRule="auto"/>
+        <w:ind w:left="0"/>
+      </w:pPr>
+      <w:r>
+        <w:lastRenderedPageBreak/>
         <w:t xml:space="preserve">Train timing </w:t>
       </w:r>
-      <w:proofErr w:type="spellStart"/>
       <w:r>
         <w:t>TrainLiqidTest</w:t>
       </w:r>
-      <w:proofErr w:type="spellEnd"/>
       <w:r>
         <w:t>;</w:t>
       </w:r>
@@ -696,25 +578,18 @@
           <w:ilvl w:val="0"/>
           <w:numId w:val="1"/>
         </w:numPr>
-        <w:spacing w:after="0" w:line="240" w:lineRule="auto"/>
-      </w:pPr>
-      <w:r>
-        <w:t xml:space="preserve">Sum of all digit value of </w:t>
-      </w:r>
-      <w:proofErr w:type="gramStart"/>
-      <w:r>
-        <w:t>5 digit</w:t>
-      </w:r>
-      <w:proofErr w:type="gramEnd"/>
-      <w:r>
-        <w:t xml:space="preserve"> no. in single digit</w:t>
-      </w:r>
-    </w:p>
-    <w:p>
-      <w:pPr>
-        <w:pStyle w:val="ListParagraph"/>
-        <w:spacing w:after="0" w:line="240" w:lineRule="auto"/>
-        <w:ind w:firstLine="720"/>
+        <w:spacing w:before="240" w:after="0" w:line="240" w:lineRule="auto"/>
+        <w:ind w:left="0"/>
+      </w:pPr>
+      <w:r>
+        <w:t>Sum of all digit value of 5 digit no. in single digit</w:t>
+      </w:r>
+    </w:p>
+    <w:p>
+      <w:pPr>
+        <w:pStyle w:val="ListParagraph"/>
+        <w:spacing w:before="240" w:after="0" w:line="240" w:lineRule="auto"/>
+        <w:ind w:left="0" w:firstLine="720"/>
       </w:pPr>
       <w:r>
         <w:t>(</w:t>
@@ -722,93 +597,68 @@
       <w:r>
         <w:t xml:space="preserve">Class: </w:t>
       </w:r>
-      <w:proofErr w:type="spellStart"/>
-      <w:proofErr w:type="gramStart"/>
       <w:r>
         <w:t>SumOfIntVal</w:t>
       </w:r>
-      <w:proofErr w:type="spellEnd"/>
-      <w:r>
-        <w:t xml:space="preserve">  )</w:t>
-      </w:r>
-      <w:proofErr w:type="gramEnd"/>
-      <w:r>
-        <w:t xml:space="preserve">   Example   int 5432 =    (5+4+3+2) = 14 = 5  Result  </w:t>
-      </w:r>
-    </w:p>
-    <w:p>
-      <w:pPr>
-        <w:pStyle w:val="ListParagraph"/>
-        <w:numPr>
-          <w:ilvl w:val="0"/>
-          <w:numId w:val="1"/>
-        </w:numPr>
-      </w:pPr>
-      <w:r>
-        <w:t xml:space="preserve">Can we override the </w:t>
-      </w:r>
-      <w:proofErr w:type="spellStart"/>
-      <w:r>
-        <w:t>varags</w:t>
-      </w:r>
-      <w:proofErr w:type="spellEnd"/>
-      <w:r>
-        <w:t xml:space="preserve"> </w:t>
-      </w:r>
-      <w:proofErr w:type="gramStart"/>
-      <w:r>
-        <w:t>method</w:t>
-      </w:r>
-      <w:proofErr w:type="gramEnd"/>
-    </w:p>
-    <w:p>
-      <w:pPr>
-        <w:pStyle w:val="ListParagraph"/>
-        <w:ind w:left="1440"/>
-      </w:pPr>
-      <w:r>
-        <w:t xml:space="preserve">Void </w:t>
-      </w:r>
-      <w:proofErr w:type="gramStart"/>
-      <w:r>
-        <w:t>test(</w:t>
-      </w:r>
-      <w:proofErr w:type="gramEnd"/>
-      <w:r>
-        <w:t>a1,a2,a3,……){}</w:t>
-      </w:r>
-    </w:p>
-    <w:p>
-      <w:pPr>
-        <w:pStyle w:val="ListParagraph"/>
+      <w:r>
+        <w:t xml:space="preserve">  )   Example   int 5432 =    (5+4+3+2) = 14 = 5  Result  </w:t>
+      </w:r>
+    </w:p>
+    <w:p>
+      <w:pPr>
+        <w:pStyle w:val="ListParagraph"/>
+        <w:numPr>
+          <w:ilvl w:val="0"/>
+          <w:numId w:val="1"/>
+        </w:numPr>
+        <w:spacing w:before="240" w:after="0"/>
+        <w:ind w:left="0"/>
+      </w:pPr>
+      <w:r>
+        <w:t>Can we override the varags method</w:t>
+      </w:r>
+    </w:p>
+    <w:p>
+      <w:pPr>
+        <w:pStyle w:val="ListParagraph"/>
+        <w:spacing w:before="240" w:after="0"/>
+        <w:ind w:left="0"/>
+      </w:pPr>
+      <w:r>
+        <w:t>Void test(a1,a2,a3,……){}</w:t>
+      </w:r>
+    </w:p>
+    <w:p>
+      <w:pPr>
+        <w:pStyle w:val="ListParagraph"/>
+        <w:spacing w:before="240" w:after="0"/>
+        <w:ind w:left="0"/>
       </w:pPr>
       <w:r>
         <w:tab/>
-        <w:t>Void test(a</w:t>
-      </w:r>
-      <w:proofErr w:type="gramStart"/>
-      <w:r>
-        <w:t>1,a</w:t>
-      </w:r>
-      <w:proofErr w:type="gramEnd"/>
-      <w:r>
-        <w:t>2,…){}</w:t>
-      </w:r>
-    </w:p>
-    <w:p>
-      <w:pPr>
-        <w:pStyle w:val="ListParagraph"/>
-        <w:numPr>
-          <w:ilvl w:val="0"/>
-          <w:numId w:val="1"/>
-        </w:numPr>
-        <w:spacing w:after="0" w:line="240" w:lineRule="auto"/>
-      </w:pPr>
-      <w:proofErr w:type="spellStart"/>
+        <w:t>Void test(a1,a2,…){}</w:t>
+      </w:r>
+    </w:p>
+    <w:p>
+      <w:pPr>
+        <w:pStyle w:val="ListParagraph"/>
+        <w:spacing w:before="240" w:after="0"/>
+        <w:ind w:left="0"/>
+      </w:pPr>
+    </w:p>
+    <w:p>
+      <w:pPr>
+        <w:pStyle w:val="ListParagraph"/>
+        <w:numPr>
+          <w:ilvl w:val="0"/>
+          <w:numId w:val="1"/>
+        </w:numPr>
+        <w:spacing w:before="240" w:after="0" w:line="240" w:lineRule="auto"/>
+        <w:ind w:left="0"/>
+      </w:pPr>
       <w:r>
         <w:t>MissingElementArray</w:t>
       </w:r>
-      <w:proofErr w:type="spellEnd"/>
     </w:p>
     <w:p>
       <w:pPr>
@@ -816,7 +666,8 @@
         <w:autoSpaceDE w:val="0"/>
         <w:autoSpaceDN w:val="0"/>
         <w:adjustRightInd w:val="0"/>
-        <w:spacing w:after="0" w:line="240" w:lineRule="auto"/>
+        <w:spacing w:before="240" w:after="0" w:line="240" w:lineRule="auto"/>
+        <w:ind w:left="0"/>
         <w:rPr>
           <w:rFonts w:ascii="Consolas" w:hAnsi="Consolas" w:cs="Consolas"/>
           <w:color w:val="3F7F5F"/>
@@ -828,150 +679,84 @@
     <w:p>
       <w:pPr>
         <w:pStyle w:val="ListParagraph"/>
-        <w:autoSpaceDE w:val="0"/>
-        <w:autoSpaceDN w:val="0"/>
-        <w:adjustRightInd w:val="0"/>
-        <w:spacing w:after="0" w:line="240" w:lineRule="auto"/>
-        <w:rPr>
-          <w:rFonts w:ascii="Consolas" w:hAnsi="Consolas" w:cs="Consolas"/>
-          <w:color w:val="3F7F5F"/>
-          <w:sz w:val="24"/>
-          <w:szCs w:val="24"/>
-        </w:rPr>
-      </w:pPr>
-    </w:p>
-    <w:p>
-      <w:pPr>
-        <w:pStyle w:val="ListParagraph"/>
-        <w:autoSpaceDE w:val="0"/>
-        <w:autoSpaceDN w:val="0"/>
-        <w:adjustRightInd w:val="0"/>
-        <w:spacing w:after="0" w:line="240" w:lineRule="auto"/>
-        <w:rPr>
-          <w:rFonts w:ascii="Consolas" w:hAnsi="Consolas" w:cs="Consolas"/>
-          <w:color w:val="3F7F5F"/>
-          <w:sz w:val="24"/>
-          <w:szCs w:val="24"/>
-        </w:rPr>
-      </w:pPr>
-    </w:p>
-    <w:p>
-      <w:pPr>
-        <w:pStyle w:val="ListParagraph"/>
-        <w:numPr>
-          <w:ilvl w:val="0"/>
-          <w:numId w:val="1"/>
-        </w:numPr>
-      </w:pPr>
-      <w:r>
-        <w:lastRenderedPageBreak/>
+        <w:numPr>
+          <w:ilvl w:val="0"/>
+          <w:numId w:val="1"/>
+        </w:numPr>
+        <w:spacing w:before="240" w:after="0"/>
+        <w:ind w:left="0"/>
+      </w:pPr>
+      <w:r>
         <w:t>Question:</w:t>
       </w:r>
       <w:r>
         <w:t xml:space="preserve"> </w:t>
       </w:r>
-      <w:proofErr w:type="spellStart"/>
-      <w:r>
-        <w:t>Wap</w:t>
-      </w:r>
-      <w:proofErr w:type="spellEnd"/>
-      <w:r>
-        <w:t xml:space="preserve"> to find subsets that contains equal sum in an array:</w:t>
-      </w:r>
-      <w:r>
-        <w:t xml:space="preserve"> </w:t>
-      </w:r>
-      <w:proofErr w:type="gramStart"/>
-      <w:r>
-        <w:t>Example(</w:t>
-      </w:r>
-      <w:proofErr w:type="spellStart"/>
-      <w:proofErr w:type="gramEnd"/>
+      <w:r>
+        <w:t>Wap to find subsets that contains equal sum in an array:</w:t>
+      </w:r>
+      <w:r>
+        <w:t xml:space="preserve"> Example(</w:t>
+      </w:r>
       <w:r>
         <w:t>SubsetsExample</w:t>
       </w:r>
-      <w:proofErr w:type="spellEnd"/>
       <w:r>
         <w:t>)</w:t>
       </w:r>
     </w:p>
     <w:p>
+      <w:pPr>
+        <w:spacing w:before="240" w:after="0"/>
+      </w:pPr>
       <w:r>
         <w:t xml:space="preserve">//for </w:t>
       </w:r>
-      <w:proofErr w:type="spellStart"/>
-      <w:proofErr w:type="gramStart"/>
       <w:r>
         <w:rPr>
           <w:u w:val="single"/>
         </w:rPr>
         <w:t>eg</w:t>
       </w:r>
-      <w:proofErr w:type="spellEnd"/>
-      <w:r>
-        <w:t>{</w:t>
-      </w:r>
-      <w:proofErr w:type="gramEnd"/>
-      <w:r>
-        <w:t>1,2,3,4,2}-&gt;{1,2,3}&amp;&amp;{4,2}</w:t>
-      </w:r>
-    </w:p>
-    <w:p>
-      <w:r>
-        <w:t>/</w:t>
-      </w:r>
-      <w:proofErr w:type="gramStart"/>
-      <w:r>
-        <w:t>/{</w:t>
-      </w:r>
-      <w:proofErr w:type="gramEnd"/>
-      <w:r>
-        <w:t>1,1,3,3,2,8}-&gt;{1,3,3,2}&amp;&amp;{1,8}</w:t>
-      </w:r>
-    </w:p>
-    <w:p>
-      <w:r>
-        <w:t>/</w:t>
-      </w:r>
-      <w:proofErr w:type="gramStart"/>
-      <w:r>
-        <w:t>/{</w:t>
-      </w:r>
-      <w:proofErr w:type="gramEnd"/>
-      <w:r>
-        <w:t xml:space="preserve">1,3,4,7}-&gt;no subset </w:t>
-      </w:r>
-    </w:p>
-    <w:p/>
-    <w:p>
-      <w:pPr>
-        <w:pStyle w:val="ListParagraph"/>
-        <w:numPr>
-          <w:ilvl w:val="0"/>
-          <w:numId w:val="1"/>
-        </w:numPr>
-      </w:pPr>
-      <w:proofErr w:type="spellStart"/>
-      <w:proofErr w:type="gramStart"/>
+      <w:r>
+        <w:t>{1,2,3,4,2}-&gt;{1,2,3}&amp;&amp;{4,2}</w:t>
+      </w:r>
+    </w:p>
+    <w:p>
+      <w:pPr>
+        <w:spacing w:before="240" w:after="0"/>
+      </w:pPr>
+      <w:r>
+        <w:t>//{1,1,3,3,2,8}-&gt;{1,3,3,2}&amp;&amp;{1,8}</w:t>
+      </w:r>
+    </w:p>
+    <w:p>
+      <w:pPr>
+        <w:spacing w:before="240" w:after="0"/>
+      </w:pPr>
+      <w:r>
+        <w:t xml:space="preserve">//{1,3,4,7}-&gt;no subset </w:t>
+      </w:r>
+    </w:p>
+    <w:p>
+      <w:pPr>
+        <w:pStyle w:val="ListParagraph"/>
+        <w:numPr>
+          <w:ilvl w:val="0"/>
+          <w:numId w:val="1"/>
+        </w:numPr>
+        <w:spacing w:before="240" w:after="0"/>
+        <w:ind w:left="0"/>
+      </w:pPr>
       <w:r>
         <w:t>FindSumEqualToGivenInput</w:t>
       </w:r>
-      <w:proofErr w:type="spellEnd"/>
-      <w:r>
-        <w:t xml:space="preserve">  (</w:t>
-      </w:r>
-      <w:proofErr w:type="gramEnd"/>
-      <w:r>
-        <w:t>class:</w:t>
-      </w:r>
-      <w:r>
-        <w:t xml:space="preserve"> </w:t>
-      </w:r>
-      <w:proofErr w:type="spellStart"/>
-      <w:r>
-        <w:t>FindSum</w:t>
-      </w:r>
-      <w:proofErr w:type="spellEnd"/>
+      <w:r>
+        <w:t xml:space="preserve">  (class:</w:t>
+      </w:r>
+      <w:r>
+        <w:t xml:space="preserve"> FindSum</w:t>
+      </w:r>
       <w:r>
         <w:t>)</w:t>
       </w:r>
@@ -979,27 +764,105 @@
     <w:p>
       <w:pPr>
         <w:pStyle w:val="ListParagraph"/>
-        <w:spacing w:after="0" w:line="240" w:lineRule="auto"/>
-      </w:pPr>
-    </w:p>
-    <w:p>
-      <w:pPr>
-        <w:spacing w:after="0" w:line="240" w:lineRule="auto"/>
-      </w:pPr>
-    </w:p>
-    <w:p>
-      <w:pPr>
-        <w:spacing w:after="0" w:line="240" w:lineRule="auto"/>
-      </w:pPr>
-    </w:p>
-    <w:p>
-      <w:pPr>
-        <w:spacing w:after="0" w:line="240" w:lineRule="auto"/>
-      </w:pPr>
-    </w:p>
-    <w:p>
-      <w:pPr>
-        <w:spacing w:after="0" w:line="240" w:lineRule="auto"/>
+        <w:spacing w:before="240" w:after="0"/>
+        <w:ind w:left="0"/>
+      </w:pPr>
+    </w:p>
+    <w:p>
+      <w:pPr>
+        <w:pStyle w:val="ListParagraph"/>
+        <w:numPr>
+          <w:ilvl w:val="0"/>
+          <w:numId w:val="1"/>
+        </w:numPr>
+        <w:spacing w:before="240" w:after="0"/>
+        <w:ind w:left="0"/>
+      </w:pPr>
+      <w:r>
+        <w:t>Convert String into Integer without predefined function. Class(</w:t>
+      </w:r>
+      <w:r>
+        <w:t>CapgeminiTest2</w:t>
+      </w:r>
+      <w:r>
+        <w:t>)</w:t>
+      </w:r>
+      <w:r>
+        <w:t>.</w:t>
+      </w:r>
+    </w:p>
+    <w:p>
+      <w:pPr>
+        <w:pStyle w:val="ListParagraph"/>
+      </w:pPr>
+    </w:p>
+    <w:p>
+      <w:pPr>
+        <w:pStyle w:val="ListParagraph"/>
+        <w:numPr>
+          <w:ilvl w:val="0"/>
+          <w:numId w:val="1"/>
+        </w:numPr>
+        <w:spacing w:before="240" w:after="0"/>
+        <w:ind w:left="0"/>
+      </w:pPr>
+      <w:r>
+        <w:t>Find max salary employee name. (</w:t>
+      </w:r>
+      <w:r>
+        <w:t>HCL_Example</w:t>
+      </w:r>
+      <w:r>
+        <w:t>)</w:t>
+      </w:r>
+    </w:p>
+    <w:p>
+      <w:pPr>
+        <w:spacing w:before="240" w:after="0"/>
+      </w:pPr>
+      <w:hyperlink r:id="rId6" w:history="1">
+        <w:r>
+          <w:rPr>
+            <w:rStyle w:val="Hyperlink"/>
+          </w:rPr>
+          <w:t>https://www.javaprogramto.com/2020/04/java-arraylist-maximum-value.html</w:t>
+        </w:r>
+      </w:hyperlink>
+    </w:p>
+    <w:p>
+      <w:pPr>
+        <w:pStyle w:val="ListParagraph"/>
+      </w:pPr>
+    </w:p>
+    <w:p>
+      <w:pPr>
+        <w:pStyle w:val="ListParagraph"/>
+        <w:numPr>
+          <w:ilvl w:val="0"/>
+          <w:numId w:val="1"/>
+        </w:numPr>
+        <w:spacing w:before="240" w:after="0"/>
+        <w:ind w:left="0"/>
+      </w:pPr>
+    </w:p>
+    <w:p>
+      <w:pPr>
+        <w:spacing w:before="240" w:after="0" w:line="240" w:lineRule="auto"/>
+      </w:pPr>
+    </w:p>
+    <w:p>
+      <w:pPr>
+        <w:spacing w:before="240" w:after="0" w:line="240" w:lineRule="auto"/>
+      </w:pPr>
+    </w:p>
+    <w:p>
+      <w:pPr>
+        <w:spacing w:before="240" w:after="0" w:line="240" w:lineRule="auto"/>
+      </w:pPr>
+    </w:p>
+    <w:p>
+      <w:pPr>
+        <w:spacing w:before="240" w:after="0" w:line="240" w:lineRule="auto"/>
       </w:pPr>
     </w:p>
     <w:sectPr>
@@ -1114,7 +977,7 @@
   <w:docDefaults>
     <w:rPrDefault>
       <w:rPr>
-        <w:rFonts w:asciiTheme="minorHAnsi" w:eastAsiaTheme="minorHAnsi" w:hAnsiTheme="minorHAnsi" w:cstheme="minorBidi"/>
+        <w:rFonts w:asciiTheme="minorHAnsi" w:eastAsiaTheme="minorEastAsia" w:hAnsiTheme="minorHAnsi" w:cstheme="minorBidi"/>
         <w:sz w:val="22"/>
         <w:szCs w:val="22"/>
         <w:lang w:val="en-US" w:eastAsia="en-US" w:bidi="ar-SA"/>
@@ -1507,6 +1370,226 @@
   <w:style w:type="paragraph" w:default="1" w:styleId="Normal">
     <w:name w:val="Normal"/>
     <w:qFormat/>
+    <w:rsid w:val="00725357"/>
+  </w:style>
+  <w:style w:type="paragraph" w:styleId="Heading1">
+    <w:name w:val="heading 1"/>
+    <w:basedOn w:val="Normal"/>
+    <w:next w:val="Normal"/>
+    <w:link w:val="Heading1Char"/>
+    <w:uiPriority w:val="9"/>
+    <w:qFormat/>
+    <w:rsid w:val="00725357"/>
+    <w:pPr>
+      <w:keepNext/>
+      <w:keepLines/>
+      <w:spacing w:before="400" w:after="40" w:line="240" w:lineRule="auto"/>
+      <w:outlineLvl w:val="0"/>
+    </w:pPr>
+    <w:rPr>
+      <w:rFonts w:asciiTheme="majorHAnsi" w:eastAsiaTheme="majorEastAsia" w:hAnsiTheme="majorHAnsi" w:cstheme="majorBidi"/>
+      <w:caps/>
+      <w:sz w:val="36"/>
+      <w:szCs w:val="36"/>
+    </w:rPr>
+  </w:style>
+  <w:style w:type="paragraph" w:styleId="Heading2">
+    <w:name w:val="heading 2"/>
+    <w:basedOn w:val="Normal"/>
+    <w:next w:val="Normal"/>
+    <w:link w:val="Heading2Char"/>
+    <w:uiPriority w:val="9"/>
+    <w:semiHidden/>
+    <w:unhideWhenUsed/>
+    <w:qFormat/>
+    <w:rsid w:val="00725357"/>
+    <w:pPr>
+      <w:keepNext/>
+      <w:keepLines/>
+      <w:spacing w:before="120" w:after="0" w:line="240" w:lineRule="auto"/>
+      <w:outlineLvl w:val="1"/>
+    </w:pPr>
+    <w:rPr>
+      <w:rFonts w:asciiTheme="majorHAnsi" w:eastAsiaTheme="majorEastAsia" w:hAnsiTheme="majorHAnsi" w:cstheme="majorBidi"/>
+      <w:caps/>
+      <w:sz w:val="28"/>
+      <w:szCs w:val="28"/>
+    </w:rPr>
+  </w:style>
+  <w:style w:type="paragraph" w:styleId="Heading3">
+    <w:name w:val="heading 3"/>
+    <w:basedOn w:val="Normal"/>
+    <w:next w:val="Normal"/>
+    <w:link w:val="Heading3Char"/>
+    <w:uiPriority w:val="9"/>
+    <w:semiHidden/>
+    <w:unhideWhenUsed/>
+    <w:qFormat/>
+    <w:rsid w:val="00725357"/>
+    <w:pPr>
+      <w:keepNext/>
+      <w:keepLines/>
+      <w:spacing w:before="120" w:after="0" w:line="240" w:lineRule="auto"/>
+      <w:outlineLvl w:val="2"/>
+    </w:pPr>
+    <w:rPr>
+      <w:rFonts w:asciiTheme="majorHAnsi" w:eastAsiaTheme="majorEastAsia" w:hAnsiTheme="majorHAnsi" w:cstheme="majorBidi"/>
+      <w:smallCaps/>
+      <w:sz w:val="28"/>
+      <w:szCs w:val="28"/>
+    </w:rPr>
+  </w:style>
+  <w:style w:type="paragraph" w:styleId="Heading4">
+    <w:name w:val="heading 4"/>
+    <w:basedOn w:val="Normal"/>
+    <w:next w:val="Normal"/>
+    <w:link w:val="Heading4Char"/>
+    <w:uiPriority w:val="9"/>
+    <w:semiHidden/>
+    <w:unhideWhenUsed/>
+    <w:qFormat/>
+    <w:rsid w:val="00725357"/>
+    <w:pPr>
+      <w:keepNext/>
+      <w:keepLines/>
+      <w:spacing w:before="120" w:after="0"/>
+      <w:outlineLvl w:val="3"/>
+    </w:pPr>
+    <w:rPr>
+      <w:rFonts w:asciiTheme="majorHAnsi" w:eastAsiaTheme="majorEastAsia" w:hAnsiTheme="majorHAnsi" w:cstheme="majorBidi"/>
+      <w:caps/>
+    </w:rPr>
+  </w:style>
+  <w:style w:type="paragraph" w:styleId="Heading5">
+    <w:name w:val="heading 5"/>
+    <w:basedOn w:val="Normal"/>
+    <w:next w:val="Normal"/>
+    <w:link w:val="Heading5Char"/>
+    <w:uiPriority w:val="9"/>
+    <w:semiHidden/>
+    <w:unhideWhenUsed/>
+    <w:qFormat/>
+    <w:rsid w:val="00725357"/>
+    <w:pPr>
+      <w:keepNext/>
+      <w:keepLines/>
+      <w:spacing w:before="120" w:after="0"/>
+      <w:outlineLvl w:val="4"/>
+    </w:pPr>
+    <w:rPr>
+      <w:rFonts w:asciiTheme="majorHAnsi" w:eastAsiaTheme="majorEastAsia" w:hAnsiTheme="majorHAnsi" w:cstheme="majorBidi"/>
+      <w:i/>
+      <w:iCs/>
+      <w:caps/>
+    </w:rPr>
+  </w:style>
+  <w:style w:type="paragraph" w:styleId="Heading6">
+    <w:name w:val="heading 6"/>
+    <w:basedOn w:val="Normal"/>
+    <w:next w:val="Normal"/>
+    <w:link w:val="Heading6Char"/>
+    <w:uiPriority w:val="9"/>
+    <w:semiHidden/>
+    <w:unhideWhenUsed/>
+    <w:qFormat/>
+    <w:rsid w:val="00725357"/>
+    <w:pPr>
+      <w:keepNext/>
+      <w:keepLines/>
+      <w:spacing w:before="120" w:after="0"/>
+      <w:outlineLvl w:val="5"/>
+    </w:pPr>
+    <w:rPr>
+      <w:rFonts w:asciiTheme="majorHAnsi" w:eastAsiaTheme="majorEastAsia" w:hAnsiTheme="majorHAnsi" w:cstheme="majorBidi"/>
+      <w:b/>
+      <w:bCs/>
+      <w:caps/>
+      <w:color w:val="262626" w:themeColor="text1" w:themeTint="D9"/>
+      <w:sz w:val="20"/>
+      <w:szCs w:val="20"/>
+    </w:rPr>
+  </w:style>
+  <w:style w:type="paragraph" w:styleId="Heading7">
+    <w:name w:val="heading 7"/>
+    <w:basedOn w:val="Normal"/>
+    <w:next w:val="Normal"/>
+    <w:link w:val="Heading7Char"/>
+    <w:uiPriority w:val="9"/>
+    <w:semiHidden/>
+    <w:unhideWhenUsed/>
+    <w:qFormat/>
+    <w:rsid w:val="00725357"/>
+    <w:pPr>
+      <w:keepNext/>
+      <w:keepLines/>
+      <w:spacing w:before="120" w:after="0"/>
+      <w:outlineLvl w:val="6"/>
+    </w:pPr>
+    <w:rPr>
+      <w:rFonts w:asciiTheme="majorHAnsi" w:eastAsiaTheme="majorEastAsia" w:hAnsiTheme="majorHAnsi" w:cstheme="majorBidi"/>
+      <w:b/>
+      <w:bCs/>
+      <w:i/>
+      <w:iCs/>
+      <w:caps/>
+      <w:color w:val="262626" w:themeColor="text1" w:themeTint="D9"/>
+      <w:sz w:val="20"/>
+      <w:szCs w:val="20"/>
+    </w:rPr>
+  </w:style>
+  <w:style w:type="paragraph" w:styleId="Heading8">
+    <w:name w:val="heading 8"/>
+    <w:basedOn w:val="Normal"/>
+    <w:next w:val="Normal"/>
+    <w:link w:val="Heading8Char"/>
+    <w:uiPriority w:val="9"/>
+    <w:semiHidden/>
+    <w:unhideWhenUsed/>
+    <w:qFormat/>
+    <w:rsid w:val="00725357"/>
+    <w:pPr>
+      <w:keepNext/>
+      <w:keepLines/>
+      <w:spacing w:before="120" w:after="0"/>
+      <w:outlineLvl w:val="7"/>
+    </w:pPr>
+    <w:rPr>
+      <w:rFonts w:asciiTheme="majorHAnsi" w:eastAsiaTheme="majorEastAsia" w:hAnsiTheme="majorHAnsi" w:cstheme="majorBidi"/>
+      <w:b/>
+      <w:bCs/>
+      <w:caps/>
+      <w:color w:val="7F7F7F" w:themeColor="text1" w:themeTint="80"/>
+      <w:sz w:val="20"/>
+      <w:szCs w:val="20"/>
+    </w:rPr>
+  </w:style>
+  <w:style w:type="paragraph" w:styleId="Heading9">
+    <w:name w:val="heading 9"/>
+    <w:basedOn w:val="Normal"/>
+    <w:next w:val="Normal"/>
+    <w:link w:val="Heading9Char"/>
+    <w:uiPriority w:val="9"/>
+    <w:semiHidden/>
+    <w:unhideWhenUsed/>
+    <w:qFormat/>
+    <w:rsid w:val="00725357"/>
+    <w:pPr>
+      <w:keepNext/>
+      <w:keepLines/>
+      <w:spacing w:before="120" w:after="0"/>
+      <w:outlineLvl w:val="8"/>
+    </w:pPr>
+    <w:rPr>
+      <w:rFonts w:asciiTheme="majorHAnsi" w:eastAsiaTheme="majorEastAsia" w:hAnsiTheme="majorHAnsi" w:cstheme="majorBidi"/>
+      <w:b/>
+      <w:bCs/>
+      <w:i/>
+      <w:iCs/>
+      <w:caps/>
+      <w:color w:val="7F7F7F" w:themeColor="text1" w:themeTint="80"/>
+      <w:sz w:val="20"/>
+      <w:szCs w:val="20"/>
+    </w:rPr>
   </w:style>
   <w:style w:type="character" w:default="1" w:styleId="DefaultParagraphFont">
     <w:name w:val="Default Paragraph Font"/>
@@ -1545,6 +1628,429 @@
       <w:ind w:left="720"/>
       <w:contextualSpacing/>
     </w:pPr>
+  </w:style>
+  <w:style w:type="character" w:customStyle="1" w:styleId="Heading1Char">
+    <w:name w:val="Heading 1 Char"/>
+    <w:basedOn w:val="DefaultParagraphFont"/>
+    <w:link w:val="Heading1"/>
+    <w:uiPriority w:val="9"/>
+    <w:rsid w:val="00725357"/>
+    <w:rPr>
+      <w:rFonts w:asciiTheme="majorHAnsi" w:eastAsiaTheme="majorEastAsia" w:hAnsiTheme="majorHAnsi" w:cstheme="majorBidi"/>
+      <w:caps/>
+      <w:sz w:val="36"/>
+      <w:szCs w:val="36"/>
+    </w:rPr>
+  </w:style>
+  <w:style w:type="character" w:customStyle="1" w:styleId="Heading2Char">
+    <w:name w:val="Heading 2 Char"/>
+    <w:basedOn w:val="DefaultParagraphFont"/>
+    <w:link w:val="Heading2"/>
+    <w:uiPriority w:val="9"/>
+    <w:semiHidden/>
+    <w:rsid w:val="00725357"/>
+    <w:rPr>
+      <w:rFonts w:asciiTheme="majorHAnsi" w:eastAsiaTheme="majorEastAsia" w:hAnsiTheme="majorHAnsi" w:cstheme="majorBidi"/>
+      <w:caps/>
+      <w:sz w:val="28"/>
+      <w:szCs w:val="28"/>
+    </w:rPr>
+  </w:style>
+  <w:style w:type="character" w:customStyle="1" w:styleId="Heading3Char">
+    <w:name w:val="Heading 3 Char"/>
+    <w:basedOn w:val="DefaultParagraphFont"/>
+    <w:link w:val="Heading3"/>
+    <w:uiPriority w:val="9"/>
+    <w:semiHidden/>
+    <w:rsid w:val="00725357"/>
+    <w:rPr>
+      <w:rFonts w:asciiTheme="majorHAnsi" w:eastAsiaTheme="majorEastAsia" w:hAnsiTheme="majorHAnsi" w:cstheme="majorBidi"/>
+      <w:smallCaps/>
+      <w:sz w:val="28"/>
+      <w:szCs w:val="28"/>
+    </w:rPr>
+  </w:style>
+  <w:style w:type="character" w:customStyle="1" w:styleId="Heading4Char">
+    <w:name w:val="Heading 4 Char"/>
+    <w:basedOn w:val="DefaultParagraphFont"/>
+    <w:link w:val="Heading4"/>
+    <w:uiPriority w:val="9"/>
+    <w:semiHidden/>
+    <w:rsid w:val="00725357"/>
+    <w:rPr>
+      <w:rFonts w:asciiTheme="majorHAnsi" w:eastAsiaTheme="majorEastAsia" w:hAnsiTheme="majorHAnsi" w:cstheme="majorBidi"/>
+      <w:caps/>
+    </w:rPr>
+  </w:style>
+  <w:style w:type="character" w:customStyle="1" w:styleId="Heading5Char">
+    <w:name w:val="Heading 5 Char"/>
+    <w:basedOn w:val="DefaultParagraphFont"/>
+    <w:link w:val="Heading5"/>
+    <w:uiPriority w:val="9"/>
+    <w:semiHidden/>
+    <w:rsid w:val="00725357"/>
+    <w:rPr>
+      <w:rFonts w:asciiTheme="majorHAnsi" w:eastAsiaTheme="majorEastAsia" w:hAnsiTheme="majorHAnsi" w:cstheme="majorBidi"/>
+      <w:i/>
+      <w:iCs/>
+      <w:caps/>
+    </w:rPr>
+  </w:style>
+  <w:style w:type="character" w:customStyle="1" w:styleId="Heading6Char">
+    <w:name w:val="Heading 6 Char"/>
+    <w:basedOn w:val="DefaultParagraphFont"/>
+    <w:link w:val="Heading6"/>
+    <w:uiPriority w:val="9"/>
+    <w:semiHidden/>
+    <w:rsid w:val="00725357"/>
+    <w:rPr>
+      <w:rFonts w:asciiTheme="majorHAnsi" w:eastAsiaTheme="majorEastAsia" w:hAnsiTheme="majorHAnsi" w:cstheme="majorBidi"/>
+      <w:b/>
+      <w:bCs/>
+      <w:caps/>
+      <w:color w:val="262626" w:themeColor="text1" w:themeTint="D9"/>
+      <w:sz w:val="20"/>
+      <w:szCs w:val="20"/>
+    </w:rPr>
+  </w:style>
+  <w:style w:type="character" w:customStyle="1" w:styleId="Heading7Char">
+    <w:name w:val="Heading 7 Char"/>
+    <w:basedOn w:val="DefaultParagraphFont"/>
+    <w:link w:val="Heading7"/>
+    <w:uiPriority w:val="9"/>
+    <w:semiHidden/>
+    <w:rsid w:val="00725357"/>
+    <w:rPr>
+      <w:rFonts w:asciiTheme="majorHAnsi" w:eastAsiaTheme="majorEastAsia" w:hAnsiTheme="majorHAnsi" w:cstheme="majorBidi"/>
+      <w:b/>
+      <w:bCs/>
+      <w:i/>
+      <w:iCs/>
+      <w:caps/>
+      <w:color w:val="262626" w:themeColor="text1" w:themeTint="D9"/>
+      <w:sz w:val="20"/>
+      <w:szCs w:val="20"/>
+    </w:rPr>
+  </w:style>
+  <w:style w:type="character" w:customStyle="1" w:styleId="Heading8Char">
+    <w:name w:val="Heading 8 Char"/>
+    <w:basedOn w:val="DefaultParagraphFont"/>
+    <w:link w:val="Heading8"/>
+    <w:uiPriority w:val="9"/>
+    <w:semiHidden/>
+    <w:rsid w:val="00725357"/>
+    <w:rPr>
+      <w:rFonts w:asciiTheme="majorHAnsi" w:eastAsiaTheme="majorEastAsia" w:hAnsiTheme="majorHAnsi" w:cstheme="majorBidi"/>
+      <w:b/>
+      <w:bCs/>
+      <w:caps/>
+      <w:color w:val="7F7F7F" w:themeColor="text1" w:themeTint="80"/>
+      <w:sz w:val="20"/>
+      <w:szCs w:val="20"/>
+    </w:rPr>
+  </w:style>
+  <w:style w:type="character" w:customStyle="1" w:styleId="Heading9Char">
+    <w:name w:val="Heading 9 Char"/>
+    <w:basedOn w:val="DefaultParagraphFont"/>
+    <w:link w:val="Heading9"/>
+    <w:uiPriority w:val="9"/>
+    <w:semiHidden/>
+    <w:rsid w:val="00725357"/>
+    <w:rPr>
+      <w:rFonts w:asciiTheme="majorHAnsi" w:eastAsiaTheme="majorEastAsia" w:hAnsiTheme="majorHAnsi" w:cstheme="majorBidi"/>
+      <w:b/>
+      <w:bCs/>
+      <w:i/>
+      <w:iCs/>
+      <w:caps/>
+      <w:color w:val="7F7F7F" w:themeColor="text1" w:themeTint="80"/>
+      <w:sz w:val="20"/>
+      <w:szCs w:val="20"/>
+    </w:rPr>
+  </w:style>
+  <w:style w:type="paragraph" w:styleId="Caption">
+    <w:name w:val="caption"/>
+    <w:basedOn w:val="Normal"/>
+    <w:next w:val="Normal"/>
+    <w:uiPriority w:val="35"/>
+    <w:semiHidden/>
+    <w:unhideWhenUsed/>
+    <w:qFormat/>
+    <w:rsid w:val="00725357"/>
+    <w:pPr>
+      <w:spacing w:line="240" w:lineRule="auto"/>
+    </w:pPr>
+    <w:rPr>
+      <w:b/>
+      <w:bCs/>
+      <w:smallCaps/>
+      <w:color w:val="595959" w:themeColor="text1" w:themeTint="A6"/>
+    </w:rPr>
+  </w:style>
+  <w:style w:type="paragraph" w:styleId="Title">
+    <w:name w:val="Title"/>
+    <w:basedOn w:val="Normal"/>
+    <w:next w:val="Normal"/>
+    <w:link w:val="TitleChar"/>
+    <w:uiPriority w:val="10"/>
+    <w:qFormat/>
+    <w:rsid w:val="00725357"/>
+    <w:pPr>
+      <w:spacing w:after="0" w:line="240" w:lineRule="auto"/>
+      <w:contextualSpacing/>
+    </w:pPr>
+    <w:rPr>
+      <w:rFonts w:asciiTheme="majorHAnsi" w:eastAsiaTheme="majorEastAsia" w:hAnsiTheme="majorHAnsi" w:cstheme="majorBidi"/>
+      <w:caps/>
+      <w:color w:val="404040" w:themeColor="text1" w:themeTint="BF"/>
+      <w:spacing w:val="-10"/>
+      <w:sz w:val="72"/>
+      <w:szCs w:val="72"/>
+    </w:rPr>
+  </w:style>
+  <w:style w:type="character" w:customStyle="1" w:styleId="TitleChar">
+    <w:name w:val="Title Char"/>
+    <w:basedOn w:val="DefaultParagraphFont"/>
+    <w:link w:val="Title"/>
+    <w:uiPriority w:val="10"/>
+    <w:rsid w:val="00725357"/>
+    <w:rPr>
+      <w:rFonts w:asciiTheme="majorHAnsi" w:eastAsiaTheme="majorEastAsia" w:hAnsiTheme="majorHAnsi" w:cstheme="majorBidi"/>
+      <w:caps/>
+      <w:color w:val="404040" w:themeColor="text1" w:themeTint="BF"/>
+      <w:spacing w:val="-10"/>
+      <w:sz w:val="72"/>
+      <w:szCs w:val="72"/>
+    </w:rPr>
+  </w:style>
+  <w:style w:type="paragraph" w:styleId="Subtitle">
+    <w:name w:val="Subtitle"/>
+    <w:basedOn w:val="Normal"/>
+    <w:next w:val="Normal"/>
+    <w:link w:val="SubtitleChar"/>
+    <w:uiPriority w:val="11"/>
+    <w:qFormat/>
+    <w:rsid w:val="00725357"/>
+    <w:pPr>
+      <w:numPr>
+        <w:ilvl w:val="1"/>
+      </w:numPr>
+    </w:pPr>
+    <w:rPr>
+      <w:rFonts w:asciiTheme="majorHAnsi" w:eastAsiaTheme="majorEastAsia" w:hAnsiTheme="majorHAnsi" w:cstheme="majorBidi"/>
+      <w:smallCaps/>
+      <w:color w:val="595959" w:themeColor="text1" w:themeTint="A6"/>
+      <w:sz w:val="28"/>
+      <w:szCs w:val="28"/>
+    </w:rPr>
+  </w:style>
+  <w:style w:type="character" w:customStyle="1" w:styleId="SubtitleChar">
+    <w:name w:val="Subtitle Char"/>
+    <w:basedOn w:val="DefaultParagraphFont"/>
+    <w:link w:val="Subtitle"/>
+    <w:uiPriority w:val="11"/>
+    <w:rsid w:val="00725357"/>
+    <w:rPr>
+      <w:rFonts w:asciiTheme="majorHAnsi" w:eastAsiaTheme="majorEastAsia" w:hAnsiTheme="majorHAnsi" w:cstheme="majorBidi"/>
+      <w:smallCaps/>
+      <w:color w:val="595959" w:themeColor="text1" w:themeTint="A6"/>
+      <w:sz w:val="28"/>
+      <w:szCs w:val="28"/>
+    </w:rPr>
+  </w:style>
+  <w:style w:type="character" w:styleId="Strong">
+    <w:name w:val="Strong"/>
+    <w:basedOn w:val="DefaultParagraphFont"/>
+    <w:uiPriority w:val="22"/>
+    <w:qFormat/>
+    <w:rsid w:val="00725357"/>
+    <w:rPr>
+      <w:b/>
+      <w:bCs/>
+    </w:rPr>
+  </w:style>
+  <w:style w:type="character" w:styleId="Emphasis">
+    <w:name w:val="Emphasis"/>
+    <w:basedOn w:val="DefaultParagraphFont"/>
+    <w:uiPriority w:val="20"/>
+    <w:qFormat/>
+    <w:rsid w:val="00725357"/>
+    <w:rPr>
+      <w:i/>
+      <w:iCs/>
+    </w:rPr>
+  </w:style>
+  <w:style w:type="paragraph" w:styleId="NoSpacing">
+    <w:name w:val="No Spacing"/>
+    <w:uiPriority w:val="1"/>
+    <w:qFormat/>
+    <w:rsid w:val="00725357"/>
+    <w:pPr>
+      <w:spacing w:after="0" w:line="240" w:lineRule="auto"/>
+    </w:pPr>
+  </w:style>
+  <w:style w:type="paragraph" w:styleId="Quote">
+    <w:name w:val="Quote"/>
+    <w:basedOn w:val="Normal"/>
+    <w:next w:val="Normal"/>
+    <w:link w:val="QuoteChar"/>
+    <w:uiPriority w:val="29"/>
+    <w:qFormat/>
+    <w:rsid w:val="00725357"/>
+    <w:pPr>
+      <w:spacing w:before="160" w:line="240" w:lineRule="auto"/>
+      <w:ind w:left="720" w:right="720"/>
+    </w:pPr>
+    <w:rPr>
+      <w:rFonts w:asciiTheme="majorHAnsi" w:eastAsiaTheme="majorEastAsia" w:hAnsiTheme="majorHAnsi" w:cstheme="majorBidi"/>
+      <w:sz w:val="25"/>
+      <w:szCs w:val="25"/>
+    </w:rPr>
+  </w:style>
+  <w:style w:type="character" w:customStyle="1" w:styleId="QuoteChar">
+    <w:name w:val="Quote Char"/>
+    <w:basedOn w:val="DefaultParagraphFont"/>
+    <w:link w:val="Quote"/>
+    <w:uiPriority w:val="29"/>
+    <w:rsid w:val="00725357"/>
+    <w:rPr>
+      <w:rFonts w:asciiTheme="majorHAnsi" w:eastAsiaTheme="majorEastAsia" w:hAnsiTheme="majorHAnsi" w:cstheme="majorBidi"/>
+      <w:sz w:val="25"/>
+      <w:szCs w:val="25"/>
+    </w:rPr>
+  </w:style>
+  <w:style w:type="paragraph" w:styleId="IntenseQuote">
+    <w:name w:val="Intense Quote"/>
+    <w:basedOn w:val="Normal"/>
+    <w:next w:val="Normal"/>
+    <w:link w:val="IntenseQuoteChar"/>
+    <w:uiPriority w:val="30"/>
+    <w:qFormat/>
+    <w:rsid w:val="00725357"/>
+    <w:pPr>
+      <w:spacing w:before="280" w:after="280" w:line="240" w:lineRule="auto"/>
+      <w:ind w:left="1080" w:right="1080"/>
+      <w:jc w:val="center"/>
+    </w:pPr>
+    <w:rPr>
+      <w:color w:val="404040" w:themeColor="text1" w:themeTint="BF"/>
+      <w:sz w:val="32"/>
+      <w:szCs w:val="32"/>
+    </w:rPr>
+  </w:style>
+  <w:style w:type="character" w:customStyle="1" w:styleId="IntenseQuoteChar">
+    <w:name w:val="Intense Quote Char"/>
+    <w:basedOn w:val="DefaultParagraphFont"/>
+    <w:link w:val="IntenseQuote"/>
+    <w:uiPriority w:val="30"/>
+    <w:rsid w:val="00725357"/>
+    <w:rPr>
+      <w:color w:val="404040" w:themeColor="text1" w:themeTint="BF"/>
+      <w:sz w:val="32"/>
+      <w:szCs w:val="32"/>
+    </w:rPr>
+  </w:style>
+  <w:style w:type="character" w:styleId="SubtleEmphasis">
+    <w:name w:val="Subtle Emphasis"/>
+    <w:basedOn w:val="DefaultParagraphFont"/>
+    <w:uiPriority w:val="19"/>
+    <w:qFormat/>
+    <w:rsid w:val="00725357"/>
+    <w:rPr>
+      <w:i/>
+      <w:iCs/>
+      <w:color w:val="595959" w:themeColor="text1" w:themeTint="A6"/>
+    </w:rPr>
+  </w:style>
+  <w:style w:type="character" w:styleId="IntenseEmphasis">
+    <w:name w:val="Intense Emphasis"/>
+    <w:basedOn w:val="DefaultParagraphFont"/>
+    <w:uiPriority w:val="21"/>
+    <w:qFormat/>
+    <w:rsid w:val="00725357"/>
+    <w:rPr>
+      <w:b/>
+      <w:bCs/>
+      <w:i/>
+      <w:iCs/>
+    </w:rPr>
+  </w:style>
+  <w:style w:type="character" w:styleId="SubtleReference">
+    <w:name w:val="Subtle Reference"/>
+    <w:basedOn w:val="DefaultParagraphFont"/>
+    <w:uiPriority w:val="31"/>
+    <w:qFormat/>
+    <w:rsid w:val="00725357"/>
+    <w:rPr>
+      <w:smallCaps/>
+      <w:color w:val="404040" w:themeColor="text1" w:themeTint="BF"/>
+      <w:u w:val="single" w:color="7F7F7F" w:themeColor="text1" w:themeTint="80"/>
+    </w:rPr>
+  </w:style>
+  <w:style w:type="character" w:styleId="IntenseReference">
+    <w:name w:val="Intense Reference"/>
+    <w:basedOn w:val="DefaultParagraphFont"/>
+    <w:uiPriority w:val="32"/>
+    <w:qFormat/>
+    <w:rsid w:val="00725357"/>
+    <w:rPr>
+      <w:b/>
+      <w:bCs/>
+      <w:caps w:val="0"/>
+      <w:smallCaps/>
+      <w:color w:val="auto"/>
+      <w:spacing w:val="3"/>
+      <w:u w:val="single"/>
+    </w:rPr>
+  </w:style>
+  <w:style w:type="character" w:styleId="BookTitle">
+    <w:name w:val="Book Title"/>
+    <w:basedOn w:val="DefaultParagraphFont"/>
+    <w:uiPriority w:val="33"/>
+    <w:qFormat/>
+    <w:rsid w:val="00725357"/>
+    <w:rPr>
+      <w:b/>
+      <w:bCs/>
+      <w:smallCaps/>
+      <w:spacing w:val="7"/>
+    </w:rPr>
+  </w:style>
+  <w:style w:type="paragraph" w:styleId="TOCHeading">
+    <w:name w:val="TOC Heading"/>
+    <w:basedOn w:val="Heading1"/>
+    <w:next w:val="Normal"/>
+    <w:uiPriority w:val="39"/>
+    <w:semiHidden/>
+    <w:unhideWhenUsed/>
+    <w:qFormat/>
+    <w:rsid w:val="00725357"/>
+    <w:pPr>
+      <w:outlineLvl w:val="9"/>
+    </w:pPr>
+  </w:style>
+  <w:style w:type="character" w:styleId="Hyperlink">
+    <w:name w:val="Hyperlink"/>
+    <w:basedOn w:val="DefaultParagraphFont"/>
+    <w:uiPriority w:val="99"/>
+    <w:unhideWhenUsed/>
+    <w:rsid w:val="00D54424"/>
+    <w:rPr>
+      <w:color w:val="0563C1" w:themeColor="hyperlink"/>
+      <w:u w:val="single"/>
+    </w:rPr>
+  </w:style>
+  <w:style w:type="character" w:styleId="UnresolvedMention">
+    <w:name w:val="Unresolved Mention"/>
+    <w:basedOn w:val="DefaultParagraphFont"/>
+    <w:uiPriority w:val="99"/>
+    <w:semiHidden/>
+    <w:unhideWhenUsed/>
+    <w:rsid w:val="00D54424"/>
+    <w:rPr>
+      <w:color w:val="605E5C"/>
+      <w:shd w:val="clear" w:color="auto" w:fill="E1DFDD"/>
+    </w:rPr>
   </w:style>
 </w:styles>
 </file>
@@ -1842,4 +2348,16 @@
     </a:ext>
   </a:extLst>
 </a:theme>
+</file>
+
+<file path=customXml/item1.xml><?xml version="1.0" encoding="utf-8"?>
+<b:Sources xmlns:b="http://schemas.openxmlformats.org/officeDocument/2006/bibliography" xmlns="http://schemas.openxmlformats.org/officeDocument/2006/bibliography" SelectedStyle="\APASixthEditionOfficeOnline.xsl" StyleName="APA" Version="6"/>
+</file>
+
+<file path=customXml/itemProps1.xml><?xml version="1.0" encoding="utf-8"?>
+<ds:datastoreItem xmlns:ds="http://schemas.openxmlformats.org/officeDocument/2006/customXml" ds:itemID="{B0B85FF7-D94A-4474-81C2-B8DCFFD55D3F}">
+  <ds:schemaRefs>
+    <ds:schemaRef ds:uri="http://schemas.openxmlformats.org/officeDocument/2006/bibliography"/>
+  </ds:schemaRefs>
+</ds:datastoreItem>
 </file>